--- a/planned and actual alg schem.docx
+++ b/planned and actual alg schem.docx
@@ -82,11 +82,17 @@
       </w:r>
     </w:p>
     <w:p>
-      <w:r>
-        <w:t>…………..</w:t>
-      </w:r>
-    </w:p>
-    <w:p>
+      <w:hyperlink r:id="rId6" w:history="1">
+        <w:r>
+          <w:rPr>
+            <w:rStyle w:val="Hyperlink"/>
+          </w:rPr>
+          <w:t>https://github.com/surferran/AirBorneCamera_C_code/</w:t>
+        </w:r>
+      </w:hyperlink>
+      <w:r>
+        <w:t xml:space="preserve"> </w:t>
+      </w:r>
       <w:r>
         <w:rPr>
           <w:u w:val="single"/>
@@ -1947,6 +1953,8 @@
         </w:rPr>
         <w:t xml:space="preserve"> T is 0.5</w:t>
       </w:r>
+      <w:bookmarkStart w:id="0" w:name="_GoBack"/>
+      <w:bookmarkEnd w:id="0"/>
     </w:p>
     <w:p>
       <w:pPr>
@@ -2621,8 +2629,6 @@
         </w:rPr>
         <w:t>-----</w:t>
       </w:r>
-      <w:bookmarkStart w:id="0" w:name="_GoBack"/>
-      <w:bookmarkEnd w:id="0"/>
     </w:p>
     <w:p/>
     <w:sectPr>

--- a/planned and actual alg schem.docx
+++ b/planned and actual alg schem.docx
@@ -17,25 +17,7 @@
           <w:bCs/>
           <w:u w:val="single"/>
         </w:rPr>
-        <w:t>IBM-</w:t>
-      </w:r>
-      <w:proofErr w:type="spellStart"/>
-      <w:r>
-        <w:rPr>
-          <w:b/>
-          <w:bCs/>
-          <w:u w:val="single"/>
-        </w:rPr>
-        <w:t>Technion</w:t>
-      </w:r>
-      <w:proofErr w:type="spellEnd"/>
-      <w:r>
-        <w:rPr>
-          <w:b/>
-          <w:bCs/>
-          <w:u w:val="single"/>
-        </w:rPr>
-        <w:t xml:space="preserve"> Airborne camera project, for detection of movements in recorded video</w:t>
+        <w:t>IBM-Technion Airborne camera project, for detection of movements in recorded video</w:t>
       </w:r>
     </w:p>
     <w:p>
@@ -72,13 +54,8 @@
       </w:hyperlink>
     </w:p>
     <w:p>
-      <w:proofErr w:type="gramStart"/>
-      <w:r>
-        <w:t>our</w:t>
-      </w:r>
-      <w:proofErr w:type="gramEnd"/>
-      <w:r>
-        <w:t xml:space="preserve"> code located in :</w:t>
+      <w:r>
+        <w:t>our code located in :</w:t>
       </w:r>
     </w:p>
     <w:p>
@@ -108,7 +85,6 @@
           <w:u w:val="single"/>
         </w:rPr>
       </w:pPr>
-      <w:proofErr w:type="gramStart"/>
       <w:r>
         <w:rPr>
           <w:b/>
@@ -116,27 +92,8 @@
           <w:u w:val="single"/>
         </w:rPr>
         <w:lastRenderedPageBreak/>
-        <w:t>detailed</w:t>
-      </w:r>
-      <w:proofErr w:type="gramEnd"/>
-      <w:r>
-        <w:rPr>
-          <w:b/>
-          <w:bCs/>
-          <w:u w:val="single"/>
-        </w:rPr>
-        <w:t xml:space="preserve"> algorithm </w:t>
-      </w:r>
-      <w:proofErr w:type="spellStart"/>
-      <w:r>
-        <w:rPr>
-          <w:b/>
-          <w:bCs/>
-          <w:u w:val="single"/>
-        </w:rPr>
-        <w:t>schem</w:t>
-      </w:r>
-      <w:proofErr w:type="spellEnd"/>
+        <w:t>detailed algorithm schem</w:t>
+      </w:r>
       <w:r>
         <w:rPr>
           <w:b/>
@@ -212,21 +169,12 @@
                                 <w:bCs/>
                               </w:rPr>
                             </w:pPr>
-                            <w:proofErr w:type="gramStart"/>
                             <w:r>
                               <w:rPr>
                                 <w:b/>
                                 <w:bCs/>
                               </w:rPr>
-                              <w:t>optical</w:t>
-                            </w:r>
-                            <w:proofErr w:type="gramEnd"/>
-                            <w:r>
-                              <w:rPr>
-                                <w:b/>
-                                <w:bCs/>
-                              </w:rPr>
-                              <w:t xml:space="preserve"> flow </w:t>
+                              <w:t xml:space="preserve">optical flow </w:t>
                             </w:r>
                             <w:r>
                               <w:rPr>
@@ -243,13 +191,8 @@
                                 <w:cs/>
                               </w:rPr>
                             </w:pPr>
-                            <w:proofErr w:type="gramStart"/>
                             <w:r>
-                              <w:t>between</w:t>
-                            </w:r>
-                            <w:proofErr w:type="gramEnd"/>
-                            <w:r>
-                              <w:t xml:space="preserve"> subsequent frames</w:t>
+                              <w:t>between subsequent frames</w:t>
                             </w:r>
                           </w:p>
                         </w:txbxContent>
@@ -432,15 +375,7 @@
     </w:p>
     <w:p>
       <w:r>
-        <w:t xml:space="preserve">The flow </w:t>
-      </w:r>
-      <w:proofErr w:type="gramStart"/>
-      <w:r>
-        <w:t>is :</w:t>
-      </w:r>
-      <w:proofErr w:type="gramEnd"/>
-      <w:r>
-        <w:t xml:space="preserve"> </w:t>
+        <w:t xml:space="preserve">The flow is : </w:t>
       </w:r>
     </w:p>
     <w:p>
@@ -996,23 +931,7 @@
           <w:rFonts w:eastAsiaTheme="minorEastAsia"/>
           <w:iCs/>
         </w:rPr>
-        <w:t xml:space="preserve"> </w:t>
-      </w:r>
-      <w:proofErr w:type="gramStart"/>
-      <w:r>
-        <w:rPr>
-          <w:rFonts w:eastAsiaTheme="minorEastAsia"/>
-          <w:iCs/>
-        </w:rPr>
-        <w:t>is</w:t>
-      </w:r>
-      <w:proofErr w:type="gramEnd"/>
-      <w:r>
-        <w:rPr>
-          <w:rFonts w:eastAsiaTheme="minorEastAsia"/>
-          <w:iCs/>
-        </w:rPr>
-        <w:t xml:space="preserve"> not accurate because we cannot differ the source is true boundary or noise.</w:t>
+        <w:t xml:space="preserve"> is not accurate because we cannot differ the source is true boundary or noise.</w:t>
       </w:r>
     </w:p>
     <w:p>
@@ -1596,21 +1515,7 @@
         <w:rPr>
           <w:rFonts w:eastAsiaTheme="minorEastAsia"/>
         </w:rPr>
-        <w:t xml:space="preserve">Total criteria can </w:t>
-      </w:r>
-      <w:proofErr w:type="gramStart"/>
-      <w:r>
-        <w:rPr>
-          <w:rFonts w:eastAsiaTheme="minorEastAsia"/>
-        </w:rPr>
-        <w:t>be :</w:t>
-      </w:r>
-      <w:proofErr w:type="gramEnd"/>
-      <w:r>
-        <w:rPr>
-          <w:rFonts w:eastAsiaTheme="minorEastAsia"/>
-        </w:rPr>
-        <w:t xml:space="preserve"> </w:t>
+        <w:t xml:space="preserve">Total criteria can be : </w:t>
       </w:r>
     </w:p>
     <w:p>
@@ -1927,7 +1832,6 @@
         </w:rPr>
         <w:t xml:space="preserve">     </w:t>
       </w:r>
-      <w:proofErr w:type="gramStart"/>
       <w:r>
         <w:rPr>
           <w:rFonts w:eastAsiaTheme="minorEastAsia"/>
@@ -1944,17 +1848,8 @@
         <w:rPr>
           <w:rFonts w:eastAsiaTheme="minorEastAsia"/>
         </w:rPr>
-        <w:t>e</w:t>
-      </w:r>
-      <w:proofErr w:type="gramEnd"/>
-      <w:r>
-        <w:rPr>
-          <w:rFonts w:eastAsiaTheme="minorEastAsia"/>
-        </w:rPr>
-        <w:t xml:space="preserve"> T is 0.5</w:t>
-      </w:r>
-      <w:bookmarkStart w:id="0" w:name="_GoBack"/>
-      <w:bookmarkEnd w:id="0"/>
+        <w:t>e T is 0.5</w:t>
+      </w:r>
     </w:p>
     <w:p>
       <w:pPr>
@@ -2142,48 +2037,20 @@
         <w:rPr>
           <w:rFonts w:eastAsiaTheme="minorEastAsia"/>
         </w:rPr>
-        <w:t xml:space="preserve">Part of </w:t>
-      </w:r>
-      <w:proofErr w:type="gramStart"/>
-      <w:r>
-        <w:rPr>
-          <w:rFonts w:eastAsiaTheme="minorEastAsia"/>
-        </w:rPr>
-        <w:t>voting :</w:t>
-      </w:r>
-      <w:proofErr w:type="gramEnd"/>
-      <w:r>
-        <w:rPr>
-          <w:rFonts w:eastAsiaTheme="minorEastAsia"/>
-        </w:rPr>
-        <w:t xml:space="preserve"> </w:t>
-      </w:r>
-    </w:p>
-    <w:p>
-      <w:pPr>
-        <w:rPr>
-          <w:rFonts w:eastAsiaTheme="minorEastAsia"/>
-        </w:rPr>
-      </w:pPr>
-      <w:r>
-        <w:rPr>
-          <w:rFonts w:eastAsiaTheme="minorEastAsia"/>
-        </w:rPr>
-        <w:t xml:space="preserve">More </w:t>
-      </w:r>
-      <w:proofErr w:type="spellStart"/>
-      <w:r>
-        <w:rPr>
-          <w:rFonts w:eastAsiaTheme="minorEastAsia"/>
-        </w:rPr>
-        <w:t>then</w:t>
-      </w:r>
-      <w:proofErr w:type="spellEnd"/>
-      <w:r>
-        <w:rPr>
-          <w:rFonts w:eastAsiaTheme="minorEastAsia"/>
-        </w:rPr>
-        <w:t xml:space="preserve"> 4 intersections of rays with motion </w:t>
+        <w:t xml:space="preserve">Part of voting : </w:t>
+      </w:r>
+    </w:p>
+    <w:p>
+      <w:pPr>
+        <w:rPr>
+          <w:rFonts w:eastAsiaTheme="minorEastAsia"/>
+        </w:rPr>
+      </w:pPr>
+      <w:r>
+        <w:rPr>
+          <w:rFonts w:eastAsiaTheme="minorEastAsia"/>
+        </w:rPr>
+        <w:t xml:space="preserve">More then 4 intersections of rays with motion </w:t>
       </w:r>
       <w:r>
         <w:rPr>
@@ -2291,112 +2158,20 @@
         <w:rPr>
           <w:rFonts w:eastAsiaTheme="minorEastAsia"/>
         </w:rPr>
-        <w:t>(0</w:t>
-      </w:r>
-      <w:proofErr w:type="gramStart"/>
-      <w:r>
-        <w:rPr>
-          <w:rFonts w:eastAsiaTheme="minorEastAsia"/>
-        </w:rPr>
-        <w:t>,0</w:t>
-      </w:r>
-      <w:proofErr w:type="gramEnd"/>
-      <w:r>
-        <w:rPr>
-          <w:rFonts w:eastAsiaTheme="minorEastAsia"/>
-        </w:rPr>
-        <w:t xml:space="preserve">) pixel (and 0 index </w:t>
-      </w:r>
-      <w:proofErr w:type="spellStart"/>
-      <w:r>
-        <w:rPr>
-          <w:rFonts w:eastAsiaTheme="minorEastAsia"/>
-        </w:rPr>
-        <w:t>rows</w:t>
-      </w:r>
-      <w:proofErr w:type="spellEnd"/>
-      <w:r>
-        <w:rPr>
-          <w:rFonts w:eastAsiaTheme="minorEastAsia"/>
-        </w:rPr>
-        <w:t>/columns) are assumed as background. Rays of 0</w:t>
-      </w:r>
-      <w:proofErr w:type="gramStart"/>
-      <w:r>
-        <w:rPr>
-          <w:rFonts w:eastAsiaTheme="minorEastAsia"/>
-        </w:rPr>
-        <w:t>,45,90</w:t>
-      </w:r>
-      <w:proofErr w:type="gramEnd"/>
-      <w:r>
-        <w:rPr>
-          <w:rFonts w:eastAsiaTheme="minorEastAsia"/>
-        </w:rPr>
-        <w:t xml:space="preserve"> </w:t>
-      </w:r>
-      <w:proofErr w:type="spellStart"/>
-      <w:r>
-        <w:rPr>
-          <w:rFonts w:eastAsiaTheme="minorEastAsia"/>
-        </w:rPr>
-        <w:t>deg</w:t>
-      </w:r>
-      <w:proofErr w:type="spellEnd"/>
-      <w:r>
-        <w:rPr>
-          <w:rFonts w:eastAsiaTheme="minorEastAsia"/>
-        </w:rPr>
-        <w:t xml:space="preserve"> are starting from there.</w:t>
-      </w:r>
-    </w:p>
-    <w:p>
-      <w:pPr>
-        <w:rPr>
-          <w:rFonts w:eastAsiaTheme="minorEastAsia"/>
-        </w:rPr>
-      </w:pPr>
-      <w:r>
-        <w:rPr>
-          <w:rFonts w:eastAsiaTheme="minorEastAsia"/>
-        </w:rPr>
-        <w:t>X as number of intersections, for pixel p(</w:t>
-      </w:r>
-      <w:proofErr w:type="spellStart"/>
-      <w:r>
-        <w:rPr>
-          <w:rFonts w:eastAsiaTheme="minorEastAsia"/>
-        </w:rPr>
-        <w:t>x</w:t>
-      </w:r>
-      <w:proofErr w:type="gramStart"/>
-      <w:r>
-        <w:rPr>
-          <w:rFonts w:eastAsiaTheme="minorEastAsia"/>
-        </w:rPr>
-        <w:t>,y</w:t>
-      </w:r>
-      <w:proofErr w:type="spellEnd"/>
-      <w:proofErr w:type="gramEnd"/>
-      <w:r>
-        <w:rPr>
-          <w:rFonts w:eastAsiaTheme="minorEastAsia"/>
-        </w:rPr>
-        <w:t xml:space="preserve">). </w:t>
-      </w:r>
-      <w:proofErr w:type="gramStart"/>
-      <w:r>
-        <w:rPr>
-          <w:rFonts w:eastAsiaTheme="minorEastAsia"/>
-        </w:rPr>
-        <w:t>and</w:t>
-      </w:r>
-      <w:proofErr w:type="gramEnd"/>
-      <w:r>
-        <w:rPr>
-          <w:rFonts w:eastAsiaTheme="minorEastAsia"/>
-        </w:rPr>
-        <w:t>:</w:t>
+        <w:t>(0,0) pixel (and 0 index rows/columns) are assumed as background. Rays of 0,45,90 deg are starting from there.</w:t>
+      </w:r>
+    </w:p>
+    <w:p>
+      <w:pPr>
+        <w:rPr>
+          <w:rFonts w:eastAsiaTheme="minorEastAsia"/>
+        </w:rPr>
+      </w:pPr>
+      <w:r>
+        <w:rPr>
+          <w:rFonts w:eastAsiaTheme="minorEastAsia"/>
+        </w:rPr>
+        <w:t>X as number of intersections, for pixel p(x,y). and:</w:t>
       </w:r>
     </w:p>
     <w:p>
@@ -2600,21 +2375,7 @@
         <w:rPr>
           <w:rFonts w:eastAsiaTheme="minorEastAsia"/>
         </w:rPr>
-        <w:t xml:space="preserve"> : </w:t>
-      </w:r>
-      <w:proofErr w:type="gramStart"/>
-      <w:r>
-        <w:rPr>
-          <w:rFonts w:eastAsiaTheme="minorEastAsia"/>
-        </w:rPr>
-        <w:t>inside-outside</w:t>
-      </w:r>
-      <w:proofErr w:type="gramEnd"/>
-      <w:r>
-        <w:rPr>
-          <w:rFonts w:eastAsiaTheme="minorEastAsia"/>
-        </w:rPr>
-        <w:t xml:space="preserve"> map, for each time-frame ‘t’. </w:t>
+        <w:t xml:space="preserve"> : inside-outside map, for each time-frame ‘t’. </w:t>
       </w:r>
     </w:p>
     <w:p>
@@ -2628,6 +2389,38 @@
           <w:rFonts w:eastAsiaTheme="minorEastAsia"/>
         </w:rPr>
         <w:t>-----</w:t>
+      </w:r>
+    </w:p>
+    <w:p>
+      <w:r>
+        <w:t>Calc optical flow – run for all frames of video – store Mat array.</w:t>
+      </w:r>
+    </w:p>
+    <w:p>
+      <w:r>
+        <w:t xml:space="preserve">SuperPixels - -“-   Implement Ran </w:t>
+      </w:r>
+      <w:bookmarkStart w:id="0" w:name="_GoBack"/>
+      <w:bookmarkEnd w:id="0"/>
+    </w:p>
+    <w:p>
+      <w:r>
+        <w:t>Calc Bpm</w:t>
+      </w:r>
+    </w:p>
+    <w:p>
+      <w:r>
+        <w:t>Calc BpTheta</w:t>
+      </w:r>
+    </w:p>
+    <w:p>
+      <w:r>
+        <w:t>Calc Votes</w:t>
+      </w:r>
+    </w:p>
+    <w:p>
+      <w:r>
+        <w:t>Calc Mt</w:t>
       </w:r>
     </w:p>
     <w:p/>

--- a/planned and actual alg schem.docx
+++ b/planned and actual alg schem.docx
@@ -2171,6 +2171,27 @@
         <w:rPr>
           <w:rFonts w:eastAsiaTheme="minorEastAsia"/>
         </w:rPr>
+        <w:t>Odd number of crossections of motion boundaries bt the ray</w:t>
+      </w:r>
+      <w:bookmarkStart w:id="0" w:name="_GoBack"/>
+      <w:bookmarkEnd w:id="0"/>
+      <w:r>
+        <w:rPr>
+          <w:rFonts w:eastAsiaTheme="minorEastAsia"/>
+        </w:rPr>
+        <w:t xml:space="preserve"> – meaning that the ray origin point is ‘inside’.</w:t>
+      </w:r>
+    </w:p>
+    <w:p>
+      <w:pPr>
+        <w:rPr>
+          <w:rFonts w:eastAsiaTheme="minorEastAsia"/>
+        </w:rPr>
+      </w:pPr>
+      <w:r>
+        <w:rPr>
+          <w:rFonts w:eastAsiaTheme="minorEastAsia"/>
+        </w:rPr>
         <w:t>X as number of intersections, for pixel p(x,y). and:</w:t>
       </w:r>
     </w:p>
@@ -2400,8 +2421,6 @@
       <w:r>
         <w:t xml:space="preserve">SuperPixels - -“-   Implement Ran </w:t>
       </w:r>
-      <w:bookmarkStart w:id="0" w:name="_GoBack"/>
-      <w:bookmarkEnd w:id="0"/>
     </w:p>
     <w:p>
       <w:r>
@@ -2421,6 +2440,48 @@
     <w:p>
       <w:r>
         <w:t>Calc Mt</w:t>
+      </w:r>
+    </w:p>
+    <w:p>
+      <w:r>
+        <w:rPr>
+          <w:noProof/>
+        </w:rPr>
+        <w:drawing>
+          <wp:inline distT="0" distB="0" distL="0" distR="0" wp14:anchorId="3D7386BE" wp14:editId="17F5594F">
+            <wp:extent cx="5943600" cy="3341370"/>
+            <wp:effectExtent l="0" t="0" r="0" b="0"/>
+            <wp:docPr id="1" name="תמונה 1"/>
+            <wp:cNvGraphicFramePr>
+              <a:graphicFrameLocks xmlns:a="http://schemas.openxmlformats.org/drawingml/2006/main" noChangeAspect="1"/>
+            </wp:cNvGraphicFramePr>
+            <a:graphic xmlns:a="http://schemas.openxmlformats.org/drawingml/2006/main">
+              <a:graphicData uri="http://schemas.openxmlformats.org/drawingml/2006/picture">
+                <pic:pic xmlns:pic="http://schemas.openxmlformats.org/drawingml/2006/picture">
+                  <pic:nvPicPr>
+                    <pic:cNvPr id="1" name=""/>
+                    <pic:cNvPicPr/>
+                  </pic:nvPicPr>
+                  <pic:blipFill>
+                    <a:blip r:embed="rId7"/>
+                    <a:stretch>
+                      <a:fillRect/>
+                    </a:stretch>
+                  </pic:blipFill>
+                  <pic:spPr>
+                    <a:xfrm>
+                      <a:off x="0" y="0"/>
+                      <a:ext cx="5943600" cy="3341370"/>
+                    </a:xfrm>
+                    <a:prstGeom prst="rect">
+                      <a:avLst/>
+                    </a:prstGeom>
+                  </pic:spPr>
+                </pic:pic>
+              </a:graphicData>
+            </a:graphic>
+          </wp:inline>
+        </w:drawing>
       </w:r>
     </w:p>
     <w:p/>

--- a/planned and actual alg schem.docx
+++ b/planned and actual alg schem.docx
@@ -17,7 +17,25 @@
           <w:bCs/>
           <w:u w:val="single"/>
         </w:rPr>
-        <w:t>IBM-Technion Airborne camera project, for detection of movements in recorded video</w:t>
+        <w:t>IBM-</w:t>
+      </w:r>
+      <w:proofErr w:type="spellStart"/>
+      <w:r>
+        <w:rPr>
+          <w:b/>
+          <w:bCs/>
+          <w:u w:val="single"/>
+        </w:rPr>
+        <w:t>Technion</w:t>
+      </w:r>
+      <w:proofErr w:type="spellEnd"/>
+      <w:r>
+        <w:rPr>
+          <w:b/>
+          <w:bCs/>
+          <w:u w:val="single"/>
+        </w:rPr>
+        <w:t xml:space="preserve"> Airborne camera project, for detection of movements in recorded video</w:t>
       </w:r>
     </w:p>
     <w:p>
@@ -54,8 +72,13 @@
       </w:hyperlink>
     </w:p>
     <w:p>
-      <w:r>
-        <w:t>our code located in :</w:t>
+      <w:proofErr w:type="gramStart"/>
+      <w:r>
+        <w:t>our</w:t>
+      </w:r>
+      <w:proofErr w:type="gramEnd"/>
+      <w:r>
+        <w:t xml:space="preserve"> code located in :</w:t>
       </w:r>
     </w:p>
     <w:p>
@@ -85,6 +108,7 @@
           <w:u w:val="single"/>
         </w:rPr>
       </w:pPr>
+      <w:proofErr w:type="gramStart"/>
       <w:r>
         <w:rPr>
           <w:b/>
@@ -92,7 +116,24 @@
           <w:u w:val="single"/>
         </w:rPr>
         <w:lastRenderedPageBreak/>
-        <w:t>detailed algorithm schem</w:t>
+        <w:t>detailed</w:t>
+      </w:r>
+      <w:proofErr w:type="gramEnd"/>
+      <w:r>
+        <w:rPr>
+          <w:b/>
+          <w:bCs/>
+          <w:u w:val="single"/>
+        </w:rPr>
+        <w:t xml:space="preserve"> algorithm </w:t>
+      </w:r>
+      <w:r>
+        <w:rPr>
+          <w:b/>
+          <w:bCs/>
+          <w:u w:val="single"/>
+        </w:rPr>
+        <w:t>scheme</w:t>
       </w:r>
       <w:r>
         <w:rPr>
@@ -169,12 +210,21 @@
                                 <w:bCs/>
                               </w:rPr>
                             </w:pPr>
+                            <w:proofErr w:type="gramStart"/>
                             <w:r>
                               <w:rPr>
                                 <w:b/>
                                 <w:bCs/>
                               </w:rPr>
-                              <w:t xml:space="preserve">optical flow </w:t>
+                              <w:t>optical</w:t>
+                            </w:r>
+                            <w:proofErr w:type="gramEnd"/>
+                            <w:r>
+                              <w:rPr>
+                                <w:b/>
+                                <w:bCs/>
+                              </w:rPr>
+                              <w:t xml:space="preserve"> flow </w:t>
                             </w:r>
                             <w:r>
                               <w:rPr>
@@ -191,8 +241,13 @@
                                 <w:cs/>
                               </w:rPr>
                             </w:pPr>
+                            <w:proofErr w:type="gramStart"/>
                             <w:r>
-                              <w:t>between subsequent frames</w:t>
+                              <w:t>between</w:t>
+                            </w:r>
+                            <w:proofErr w:type="gramEnd"/>
+                            <w:r>
+                              <w:t xml:space="preserve"> subsequent frames</w:t>
                             </w:r>
                           </w:p>
                         </w:txbxContent>
@@ -375,7 +430,15 @@
     </w:p>
     <w:p>
       <w:r>
-        <w:t xml:space="preserve">The flow is : </w:t>
+        <w:t xml:space="preserve">The flow </w:t>
+      </w:r>
+      <w:proofErr w:type="gramStart"/>
+      <w:r>
+        <w:t>is :</w:t>
+      </w:r>
+      <w:proofErr w:type="gramEnd"/>
+      <w:r>
+        <w:t xml:space="preserve"> </w:t>
       </w:r>
     </w:p>
     <w:p>
@@ -931,7 +994,23 @@
           <w:rFonts w:eastAsiaTheme="minorEastAsia"/>
           <w:iCs/>
         </w:rPr>
-        <w:t xml:space="preserve"> is not accurate because we cannot differ the source is true boundary or noise.</w:t>
+        <w:t xml:space="preserve"> </w:t>
+      </w:r>
+      <w:proofErr w:type="gramStart"/>
+      <w:r>
+        <w:rPr>
+          <w:rFonts w:eastAsiaTheme="minorEastAsia"/>
+          <w:iCs/>
+        </w:rPr>
+        <w:t>is</w:t>
+      </w:r>
+      <w:proofErr w:type="gramEnd"/>
+      <w:r>
+        <w:rPr>
+          <w:rFonts w:eastAsiaTheme="minorEastAsia"/>
+          <w:iCs/>
+        </w:rPr>
+        <w:t xml:space="preserve"> not accurate because we cannot differ the source is true boundary or noise.</w:t>
       </w:r>
     </w:p>
     <w:p>
@@ -1515,7 +1594,21 @@
         <w:rPr>
           <w:rFonts w:eastAsiaTheme="minorEastAsia"/>
         </w:rPr>
-        <w:t xml:space="preserve">Total criteria can be : </w:t>
+        <w:t xml:space="preserve">Total criteria can </w:t>
+      </w:r>
+      <w:proofErr w:type="gramStart"/>
+      <w:r>
+        <w:rPr>
+          <w:rFonts w:eastAsiaTheme="minorEastAsia"/>
+        </w:rPr>
+        <w:t>be :</w:t>
+      </w:r>
+      <w:proofErr w:type="gramEnd"/>
+      <w:r>
+        <w:rPr>
+          <w:rFonts w:eastAsiaTheme="minorEastAsia"/>
+        </w:rPr>
+        <w:t xml:space="preserve"> </w:t>
       </w:r>
     </w:p>
     <w:p>
@@ -1832,6 +1925,7 @@
         </w:rPr>
         <w:t xml:space="preserve">     </w:t>
       </w:r>
+      <w:proofErr w:type="gramStart"/>
       <w:r>
         <w:rPr>
           <w:rFonts w:eastAsiaTheme="minorEastAsia"/>
@@ -1848,7 +1942,14 @@
         <w:rPr>
           <w:rFonts w:eastAsiaTheme="minorEastAsia"/>
         </w:rPr>
-        <w:t>e T is 0.5</w:t>
+        <w:t>e</w:t>
+      </w:r>
+      <w:proofErr w:type="gramEnd"/>
+      <w:r>
+        <w:rPr>
+          <w:rFonts w:eastAsiaTheme="minorEastAsia"/>
+        </w:rPr>
+        <w:t xml:space="preserve"> T is 0.5</w:t>
       </w:r>
     </w:p>
     <w:p>
@@ -2037,20 +2138,48 @@
         <w:rPr>
           <w:rFonts w:eastAsiaTheme="minorEastAsia"/>
         </w:rPr>
-        <w:t xml:space="preserve">Part of voting : </w:t>
-      </w:r>
-    </w:p>
-    <w:p>
-      <w:pPr>
-        <w:rPr>
-          <w:rFonts w:eastAsiaTheme="minorEastAsia"/>
-        </w:rPr>
-      </w:pPr>
-      <w:r>
-        <w:rPr>
-          <w:rFonts w:eastAsiaTheme="minorEastAsia"/>
-        </w:rPr>
-        <w:t xml:space="preserve">More then 4 intersections of rays with motion </w:t>
+        <w:t xml:space="preserve">Part of </w:t>
+      </w:r>
+      <w:proofErr w:type="gramStart"/>
+      <w:r>
+        <w:rPr>
+          <w:rFonts w:eastAsiaTheme="minorEastAsia"/>
+        </w:rPr>
+        <w:t>voting :</w:t>
+      </w:r>
+      <w:proofErr w:type="gramEnd"/>
+      <w:r>
+        <w:rPr>
+          <w:rFonts w:eastAsiaTheme="minorEastAsia"/>
+        </w:rPr>
+        <w:t xml:space="preserve"> </w:t>
+      </w:r>
+    </w:p>
+    <w:p>
+      <w:pPr>
+        <w:rPr>
+          <w:rFonts w:eastAsiaTheme="minorEastAsia"/>
+        </w:rPr>
+      </w:pPr>
+      <w:r>
+        <w:rPr>
+          <w:rFonts w:eastAsiaTheme="minorEastAsia"/>
+        </w:rPr>
+        <w:t xml:space="preserve">More </w:t>
+      </w:r>
+      <w:proofErr w:type="spellStart"/>
+      <w:r>
+        <w:rPr>
+          <w:rFonts w:eastAsiaTheme="minorEastAsia"/>
+        </w:rPr>
+        <w:t>then</w:t>
+      </w:r>
+      <w:proofErr w:type="spellEnd"/>
+      <w:r>
+        <w:rPr>
+          <w:rFonts w:eastAsiaTheme="minorEastAsia"/>
+        </w:rPr>
+        <w:t xml:space="preserve"> 4 intersections of rays with motion </w:t>
       </w:r>
       <w:r>
         <w:rPr>
@@ -2158,41 +2287,153 @@
         <w:rPr>
           <w:rFonts w:eastAsiaTheme="minorEastAsia"/>
         </w:rPr>
-        <w:t>(0,0) pixel (and 0 index rows/columns) are assumed as background. Rays of 0,45,90 deg are starting from there.</w:t>
-      </w:r>
-    </w:p>
-    <w:p>
-      <w:pPr>
-        <w:rPr>
-          <w:rFonts w:eastAsiaTheme="minorEastAsia"/>
-        </w:rPr>
-      </w:pPr>
-      <w:r>
-        <w:rPr>
-          <w:rFonts w:eastAsiaTheme="minorEastAsia"/>
-        </w:rPr>
-        <w:t>Odd number of crossections of motion boundaries bt the ray</w:t>
-      </w:r>
-      <w:bookmarkStart w:id="0" w:name="_GoBack"/>
-      <w:bookmarkEnd w:id="0"/>
-      <w:r>
-        <w:rPr>
-          <w:rFonts w:eastAsiaTheme="minorEastAsia"/>
-        </w:rPr>
-        <w:t xml:space="preserve"> – meaning that the ray origin point is ‘inside’.</w:t>
-      </w:r>
-    </w:p>
-    <w:p>
-      <w:pPr>
-        <w:rPr>
-          <w:rFonts w:eastAsiaTheme="minorEastAsia"/>
-        </w:rPr>
-      </w:pPr>
-      <w:r>
-        <w:rPr>
-          <w:rFonts w:eastAsiaTheme="minorEastAsia"/>
-        </w:rPr>
-        <w:t>X as number of intersections, for pixel p(x,y). and:</w:t>
+        <w:t>(0</w:t>
+      </w:r>
+      <w:proofErr w:type="gramStart"/>
+      <w:r>
+        <w:rPr>
+          <w:rFonts w:eastAsiaTheme="minorEastAsia"/>
+        </w:rPr>
+        <w:t>,0</w:t>
+      </w:r>
+      <w:proofErr w:type="gramEnd"/>
+      <w:r>
+        <w:rPr>
+          <w:rFonts w:eastAsiaTheme="minorEastAsia"/>
+        </w:rPr>
+        <w:t xml:space="preserve">) pixel (and 0 index </w:t>
+      </w:r>
+      <w:proofErr w:type="spellStart"/>
+      <w:r>
+        <w:rPr>
+          <w:rFonts w:eastAsiaTheme="minorEastAsia"/>
+        </w:rPr>
+        <w:t>rows</w:t>
+      </w:r>
+      <w:proofErr w:type="spellEnd"/>
+      <w:r>
+        <w:rPr>
+          <w:rFonts w:eastAsiaTheme="minorEastAsia"/>
+        </w:rPr>
+        <w:t>/columns) are assumed as background. Rays of 0</w:t>
+      </w:r>
+      <w:proofErr w:type="gramStart"/>
+      <w:r>
+        <w:rPr>
+          <w:rFonts w:eastAsiaTheme="minorEastAsia"/>
+        </w:rPr>
+        <w:t>,45,90</w:t>
+      </w:r>
+      <w:proofErr w:type="gramEnd"/>
+      <w:r>
+        <w:rPr>
+          <w:rFonts w:eastAsiaTheme="minorEastAsia"/>
+        </w:rPr>
+        <w:t xml:space="preserve"> </w:t>
+      </w:r>
+      <w:proofErr w:type="spellStart"/>
+      <w:r>
+        <w:rPr>
+          <w:rFonts w:eastAsiaTheme="minorEastAsia"/>
+        </w:rPr>
+        <w:t>deg</w:t>
+      </w:r>
+      <w:proofErr w:type="spellEnd"/>
+      <w:r>
+        <w:rPr>
+          <w:rFonts w:eastAsiaTheme="minorEastAsia"/>
+        </w:rPr>
+        <w:t xml:space="preserve"> are starting from there.</w:t>
+      </w:r>
+    </w:p>
+    <w:p>
+      <w:pPr>
+        <w:rPr>
+          <w:rFonts w:eastAsiaTheme="minorEastAsia"/>
+        </w:rPr>
+      </w:pPr>
+      <w:r>
+        <w:rPr>
+          <w:rFonts w:eastAsiaTheme="minorEastAsia"/>
+        </w:rPr>
+        <w:t>Odd number of cross</w:t>
+      </w:r>
+      <w:r>
+        <w:rPr>
+          <w:rFonts w:eastAsiaTheme="minorEastAsia"/>
+        </w:rPr>
+        <w:t>-s</w:t>
+      </w:r>
+      <w:r>
+        <w:rPr>
+          <w:rFonts w:eastAsiaTheme="minorEastAsia"/>
+        </w:rPr>
+        <w:t xml:space="preserve">ections of motion boundaries </w:t>
+      </w:r>
+      <w:proofErr w:type="spellStart"/>
+      <w:proofErr w:type="gramStart"/>
+      <w:r>
+        <w:rPr>
+          <w:rFonts w:eastAsiaTheme="minorEastAsia"/>
+        </w:rPr>
+        <w:t>bt</w:t>
+      </w:r>
+      <w:proofErr w:type="spellEnd"/>
+      <w:proofErr w:type="gramEnd"/>
+      <w:r>
+        <w:rPr>
+          <w:rFonts w:eastAsiaTheme="minorEastAsia"/>
+        </w:rPr>
+        <w:t xml:space="preserve"> the ray – meaning that the ray origin point is ‘inside’.</w:t>
+      </w:r>
+    </w:p>
+    <w:p>
+      <w:pPr>
+        <w:rPr>
+          <w:rFonts w:eastAsiaTheme="minorEastAsia"/>
+        </w:rPr>
+      </w:pPr>
+      <w:r>
+        <w:rPr>
+          <w:rFonts w:eastAsiaTheme="minorEastAsia"/>
+        </w:rPr>
+        <w:t>X as number of intersections, for pixel p(</w:t>
+      </w:r>
+      <w:proofErr w:type="spellStart"/>
+      <w:r>
+        <w:rPr>
+          <w:rFonts w:eastAsiaTheme="minorEastAsia"/>
+        </w:rPr>
+        <w:t>x</w:t>
+      </w:r>
+      <w:proofErr w:type="gramStart"/>
+      <w:r>
+        <w:rPr>
+          <w:rFonts w:eastAsiaTheme="minorEastAsia"/>
+        </w:rPr>
+        <w:t>,y</w:t>
+      </w:r>
+      <w:proofErr w:type="spellEnd"/>
+      <w:proofErr w:type="gramEnd"/>
+      <w:r>
+        <w:rPr>
+          <w:rFonts w:eastAsiaTheme="minorEastAsia"/>
+        </w:rPr>
+        <w:t xml:space="preserve">). </w:t>
+      </w:r>
+      <w:proofErr w:type="gramStart"/>
+      <w:r>
+        <w:rPr>
+          <w:rFonts w:eastAsiaTheme="minorEastAsia"/>
+        </w:rPr>
+        <w:t>and</w:t>
+      </w:r>
+      <w:proofErr w:type="gramEnd"/>
+      <w:r>
+        <w:rPr>
+          <w:rFonts w:eastAsiaTheme="minorEastAsia"/>
+        </w:rPr>
+        <w:t>:</w:t>
       </w:r>
     </w:p>
     <w:p>
@@ -2396,7 +2637,21 @@
         <w:rPr>
           <w:rFonts w:eastAsiaTheme="minorEastAsia"/>
         </w:rPr>
-        <w:t xml:space="preserve"> : inside-outside map, for each time-frame ‘t’. </w:t>
+        <w:t xml:space="preserve"> : </w:t>
+      </w:r>
+      <w:proofErr w:type="gramStart"/>
+      <w:r>
+        <w:rPr>
+          <w:rFonts w:eastAsiaTheme="minorEastAsia"/>
+        </w:rPr>
+        <w:t>inside-outside</w:t>
+      </w:r>
+      <w:proofErr w:type="gramEnd"/>
+      <w:r>
+        <w:rPr>
+          <w:rFonts w:eastAsiaTheme="minorEastAsia"/>
+        </w:rPr>
+        <w:t xml:space="preserve"> map, for each time-frame ‘t’. </w:t>
       </w:r>
     </w:p>
     <w:p>
@@ -2413,33 +2668,85 @@
       </w:r>
     </w:p>
     <w:p>
-      <w:r>
-        <w:t>Calc optical flow – run for all frames of video – store Mat array.</w:t>
-      </w:r>
-    </w:p>
-    <w:p>
-      <w:r>
-        <w:t xml:space="preserve">SuperPixels - -“-   Implement Ran </w:t>
-      </w:r>
-    </w:p>
-    <w:p>
-      <w:r>
-        <w:t>Calc Bpm</w:t>
-      </w:r>
-    </w:p>
-    <w:p>
-      <w:r>
-        <w:t>Calc BpTheta</w:t>
-      </w:r>
-    </w:p>
-    <w:p>
-      <w:r>
-        <w:t>Calc Votes</w:t>
-      </w:r>
-    </w:p>
-    <w:p>
-      <w:r>
-        <w:t>Calc Mt</w:t>
+      <w:proofErr w:type="spellStart"/>
+      <w:r>
+        <w:t>Calc</w:t>
+      </w:r>
+      <w:proofErr w:type="spellEnd"/>
+      <w:r>
+        <w:t xml:space="preserve"> optical flow – run for all frames of video </w:t>
+      </w:r>
+      <w:r>
+        <w:t>(</w:t>
+      </w:r>
+      <w:proofErr w:type="gramStart"/>
+      <w:r>
+        <w:t>option :</w:t>
+      </w:r>
+      <w:proofErr w:type="gramEnd"/>
+      <w:r>
+        <w:t xml:space="preserve"> store as Mat files)</w:t>
+      </w:r>
+      <w:r>
+        <w:t>.</w:t>
+      </w:r>
+    </w:p>
+    <w:p>
+      <w:proofErr w:type="spellStart"/>
+      <w:r>
+        <w:t>SuperPixels</w:t>
+      </w:r>
+      <w:proofErr w:type="spellEnd"/>
+      <w:r>
+        <w:t xml:space="preserve"> </w:t>
+      </w:r>
+      <w:r>
+        <w:t>– run for all frames of video</w:t>
+      </w:r>
+    </w:p>
+    <w:p>
+      <w:proofErr w:type="spellStart"/>
+      <w:r>
+        <w:t>Calc</w:t>
+      </w:r>
+      <w:proofErr w:type="spellEnd"/>
+      <w:r>
+        <w:t xml:space="preserve"> Bpm</w:t>
+      </w:r>
+    </w:p>
+    <w:p>
+      <w:proofErr w:type="spellStart"/>
+      <w:r>
+        <w:t>Calc</w:t>
+      </w:r>
+      <w:proofErr w:type="spellEnd"/>
+      <w:r>
+        <w:t xml:space="preserve"> </w:t>
+      </w:r>
+      <w:proofErr w:type="spellStart"/>
+      <w:r>
+        <w:t>BpTheta</w:t>
+      </w:r>
+      <w:proofErr w:type="spellEnd"/>
+    </w:p>
+    <w:p>
+      <w:proofErr w:type="spellStart"/>
+      <w:r>
+        <w:t>Calc</w:t>
+      </w:r>
+      <w:proofErr w:type="spellEnd"/>
+      <w:r>
+        <w:t xml:space="preserve"> Votes</w:t>
+      </w:r>
+    </w:p>
+    <w:p>
+      <w:proofErr w:type="spellStart"/>
+      <w:r>
+        <w:t>Calc</w:t>
+      </w:r>
+      <w:proofErr w:type="spellEnd"/>
+      <w:r>
+        <w:t xml:space="preserve"> Mt</w:t>
       </w:r>
     </w:p>
     <w:p>
@@ -2484,7 +2791,32 @@
         </w:drawing>
       </w:r>
     </w:p>
-    <w:p/>
+    <w:p>
+      <w:pPr>
+        <w:rPr>
+          <w:rFonts w:eastAsiaTheme="minorEastAsia"/>
+        </w:rPr>
+      </w:pPr>
+      <w:r>
+        <w:rPr>
+          <w:rFonts w:eastAsiaTheme="minorEastAsia"/>
+        </w:rPr>
+        <w:lastRenderedPageBreak/>
+        <w:t>-----</w:t>
+      </w:r>
+    </w:p>
+    <w:p>
+      <w:r>
+        <w:t>Next:</w:t>
+      </w:r>
+    </w:p>
+    <w:p>
+      <w:r>
+        <w:t>Implement build of cost function matrices.</w:t>
+      </w:r>
+      <w:bookmarkStart w:id="0" w:name="_GoBack"/>
+      <w:bookmarkEnd w:id="0"/>
+    </w:p>
     <w:sectPr>
       <w:pgSz w:w="12240" w:h="15840"/>
       <w:pgMar w:top="1440" w:right="1440" w:bottom="1440" w:left="1440" w:header="708" w:footer="708" w:gutter="0"/>

--- a/planned and actual alg schem.docx
+++ b/planned and actual alg schem.docx
@@ -2419,21 +2419,7 @@
         <w:rPr>
           <w:rFonts w:eastAsiaTheme="minorEastAsia"/>
         </w:rPr>
-        <w:t xml:space="preserve">). </w:t>
-      </w:r>
-      <w:proofErr w:type="gramStart"/>
-      <w:r>
-        <w:rPr>
-          <w:rFonts w:eastAsiaTheme="minorEastAsia"/>
-        </w:rPr>
-        <w:t>and</w:t>
-      </w:r>
-      <w:proofErr w:type="gramEnd"/>
-      <w:r>
-        <w:rPr>
-          <w:rFonts w:eastAsiaTheme="minorEastAsia"/>
-        </w:rPr>
-        <w:t>:</w:t>
+        <w:t>). and:</w:t>
       </w:r>
     </w:p>
     <w:p>
@@ -2637,21 +2623,7 @@
         <w:rPr>
           <w:rFonts w:eastAsiaTheme="minorEastAsia"/>
         </w:rPr>
-        <w:t xml:space="preserve"> : </w:t>
-      </w:r>
-      <w:proofErr w:type="gramStart"/>
-      <w:r>
-        <w:rPr>
-          <w:rFonts w:eastAsiaTheme="minorEastAsia"/>
-        </w:rPr>
-        <w:t>inside-outside</w:t>
-      </w:r>
-      <w:proofErr w:type="gramEnd"/>
-      <w:r>
-        <w:rPr>
-          <w:rFonts w:eastAsiaTheme="minorEastAsia"/>
-        </w:rPr>
-        <w:t xml:space="preserve"> map, for each time-frame ‘t’. </w:t>
+        <w:t xml:space="preserve"> : inside-outside map, for each time-frame ‘t’. </w:t>
       </w:r>
     </w:p>
     <w:p>
@@ -2677,15 +2649,7 @@
         <w:t xml:space="preserve"> optical flow – run for all frames of video </w:t>
       </w:r>
       <w:r>
-        <w:t>(</w:t>
-      </w:r>
-      <w:proofErr w:type="gramStart"/>
-      <w:r>
-        <w:t>option :</w:t>
-      </w:r>
-      <w:proofErr w:type="gramEnd"/>
-      <w:r>
-        <w:t xml:space="preserve"> store as Mat files)</w:t>
+        <w:t>(option : store as Mat files)</w:t>
       </w:r>
       <w:r>
         <w:t>.</w:t>
@@ -2750,6 +2714,11 @@
       </w:r>
     </w:p>
     <w:p>
+      <w:pPr>
+        <w:pBdr>
+          <w:bottom w:val="single" w:sz="6" w:space="1" w:color="auto"/>
+        </w:pBdr>
+      </w:pPr>
       <w:r>
         <w:rPr>
           <w:noProof/>
@@ -2799,10 +2768,57 @@
       </w:pPr>
       <w:r>
         <w:rPr>
-          <w:rFonts w:eastAsiaTheme="minorEastAsia"/>
+          <w:noProof/>
         </w:rPr>
         <w:lastRenderedPageBreak/>
-        <w:t>-----</w:t>
+        <w:drawing>
+          <wp:inline distT="0" distB="0" distL="0" distR="0" wp14:anchorId="080397A9" wp14:editId="68BC8A40">
+            <wp:extent cx="5943600" cy="3341370"/>
+            <wp:effectExtent l="0" t="0" r="0" b="0"/>
+            <wp:docPr id="2" name="תמונה 2"/>
+            <wp:cNvGraphicFramePr>
+              <a:graphicFrameLocks xmlns:a="http://schemas.openxmlformats.org/drawingml/2006/main" noChangeAspect="1"/>
+            </wp:cNvGraphicFramePr>
+            <a:graphic xmlns:a="http://schemas.openxmlformats.org/drawingml/2006/main">
+              <a:graphicData uri="http://schemas.openxmlformats.org/drawingml/2006/picture">
+                <pic:pic xmlns:pic="http://schemas.openxmlformats.org/drawingml/2006/picture">
+                  <pic:nvPicPr>
+                    <pic:cNvPr id="1" name=""/>
+                    <pic:cNvPicPr/>
+                  </pic:nvPicPr>
+                  <pic:blipFill>
+                    <a:blip r:embed="rId8"/>
+                    <a:stretch>
+                      <a:fillRect/>
+                    </a:stretch>
+                  </pic:blipFill>
+                  <pic:spPr>
+                    <a:xfrm>
+                      <a:off x="0" y="0"/>
+                      <a:ext cx="5943600" cy="3341370"/>
+                    </a:xfrm>
+                    <a:prstGeom prst="rect">
+                      <a:avLst/>
+                    </a:prstGeom>
+                  </pic:spPr>
+                </pic:pic>
+              </a:graphicData>
+            </a:graphic>
+          </wp:inline>
+        </w:drawing>
+      </w:r>
+    </w:p>
+    <w:p>
+      <w:pPr>
+        <w:rPr>
+          <w:rFonts w:eastAsiaTheme="minorEastAsia"/>
+        </w:rPr>
+      </w:pPr>
+      <w:r>
+        <w:rPr>
+          <w:rFonts w:eastAsiaTheme="minorEastAsia"/>
+        </w:rPr>
+        <w:t>----</w:t>
       </w:r>
     </w:p>
     <w:p>
@@ -2814,6 +2830,35 @@
       <w:r>
         <w:t>Implement build of cost function matrices.</w:t>
       </w:r>
+    </w:p>
+    <w:p/>
+    <w:p>
+      <w:r>
+        <w:t>Potentials matrices:</w:t>
+      </w:r>
+    </w:p>
+    <w:p>
+      <w:r>
+        <w:t>V</w:t>
+      </w:r>
+      <w:proofErr w:type="gramStart"/>
+      <w:r>
+        <w:t>,</w:t>
+      </w:r>
+      <w:proofErr w:type="spellStart"/>
+      <w:r>
+        <w:t>W</w:t>
+      </w:r>
+      <w:proofErr w:type="gramEnd"/>
+      <w:r>
+        <w:t xml:space="preserve"> as</w:t>
+      </w:r>
+      <w:proofErr w:type="spellEnd"/>
+      <w:r>
+        <w:t xml:space="preserve"> spatial and temporal smoothness, across 1 frame, or 2-frames, respectively.</w:t>
+      </w:r>
+    </w:p>
+    <w:p>
       <w:bookmarkStart w:id="0" w:name="_GoBack"/>
       <w:bookmarkEnd w:id="0"/>
     </w:p>

--- a/planned and actual alg schem.docx
+++ b/planned and actual alg schem.docx
@@ -2856,6 +2856,64 @@
       <w:proofErr w:type="spellEnd"/>
       <w:r>
         <w:t xml:space="preserve"> spatial and temporal smoothness, across 1 frame, or 2-frames, respectively.</w:t>
+      </w:r>
+    </w:p>
+    <w:p/>
+    <w:p>
+      <w:r>
+        <w:t>///////</w:t>
+      </w:r>
+    </w:p>
+    <w:p>
+      <w:r>
+        <w:t>Checks:</w:t>
+      </w:r>
+    </w:p>
+    <w:p>
+      <w:r>
+        <w:t xml:space="preserve">Keeping each frame phase as Mat </w:t>
+      </w:r>
+      <w:proofErr w:type="gramStart"/>
+      <w:r>
+        <w:t>files :</w:t>
+      </w:r>
+      <w:proofErr w:type="gramEnd"/>
+      <w:r>
+        <w:t xml:space="preserve"> flow, </w:t>
+      </w:r>
+      <w:proofErr w:type="spellStart"/>
+      <w:r>
+        <w:t>bp</w:t>
+      </w:r>
+      <w:proofErr w:type="spellEnd"/>
+      <w:r>
+        <w:t xml:space="preserve">, </w:t>
+      </w:r>
+      <w:proofErr w:type="spellStart"/>
+      <w:r>
+        <w:t>totalVotes</w:t>
+      </w:r>
+      <w:proofErr w:type="spellEnd"/>
+      <w:r>
+        <w:t>.</w:t>
+      </w:r>
+    </w:p>
+    <w:p>
+      <w:r>
+        <w:t xml:space="preserve">Next is merging all flows to 1 Mat to use as input for the </w:t>
+      </w:r>
+      <w:proofErr w:type="spellStart"/>
+      <w:r>
+        <w:t>Matlab</w:t>
+      </w:r>
+      <w:proofErr w:type="spellEnd"/>
+      <w:r>
+        <w:t xml:space="preserve"> code of the article.</w:t>
+      </w:r>
+    </w:p>
+    <w:p>
+      <w:r>
+        <w:t>Saving their frames as separate Mat files, in those check points. And compare.</w:t>
       </w:r>
     </w:p>
     <w:p>
